--- a/8聚类模型/K-中心点聚类/KMedoidsCluster_说明文档.docx
+++ b/8聚类模型/K-中心点聚类/KMedoidsCluster_说明文档.docx
@@ -31,7 +31,7 @@
       <w:r>
         <w:rPr>
           <w:rtl w:val="0"/>
-          <w:lang w:val="zh-CN" w:eastAsia="zh-CN"/>
+          <w:lang w:val="zh-TW" w:eastAsia="zh-TW"/>
         </w:rPr>
         <w:t>1</w:t>
       </w:r>
@@ -82,7 +82,55 @@
           <w:rtl w:val="0"/>
           <w:lang w:val="en-US"/>
         </w:rPr>
-        <w:t xml:space="preserve">        culstervar = NULL, centers=NULL,  metric = "euclidean", stand = FALSE)</w:t>
+        <w:t xml:space="preserve">        culstervar = NULL, ,</w:t>
+      </w:r>
+      <w:r>
+        <w:rPr>
+          <w:rFonts w:ascii="Calibri" w:hAnsi="Calibri"/>
+          <w:b w:val="1"/>
+          <w:bCs w:val="1"/>
+          <w:sz w:val="24"/>
+          <w:szCs w:val="24"/>
+          <w:rtl w:val="0"/>
+          <w:lang w:val="en-US"/>
+        </w:rPr>
+        <w:t>scale</w:t>
+      </w:r>
+      <w:r>
+        <w:rPr>
+          <w:rFonts w:ascii="Calibri" w:hAnsi="Calibri"/>
+          <w:b w:val="1"/>
+          <w:bCs w:val="1"/>
+          <w:sz w:val="24"/>
+          <w:szCs w:val="24"/>
+          <w:rtl w:val="0"/>
+          <w:lang w:val="en-US"/>
+        </w:rPr>
+        <w:t xml:space="preserve"> = </w:t>
+      </w:r>
+      <w:r>
+        <w:rPr>
+          <w:rFonts w:ascii="Calibri" w:hAnsi="Calibri"/>
+          <w:b w:val="1"/>
+          <w:bCs w:val="1"/>
+          <w:sz w:val="24"/>
+          <w:szCs w:val="24"/>
+          <w:rtl w:val="0"/>
+          <w:lang w:val="en-US"/>
+        </w:rPr>
+        <w:t xml:space="preserve">TRUE, </w:t>
+      </w:r>
+      <w:r>
+        <w:rPr>
+          <w:rFonts w:ascii="Calibri" w:hAnsi="Calibri"/>
+          <w:b w:val="1"/>
+          <w:bCs w:val="1"/>
+          <w:sz w:val="24"/>
+          <w:szCs w:val="24"/>
+          <w:rtl w:val="0"/>
+          <w:lang w:val="en-US"/>
+        </w:rPr>
+        <w:t>centers=NULL,  metric = "euclidean")</w:t>
       </w:r>
     </w:p>
     <w:p>
@@ -139,7 +187,7 @@
           <w:sz w:val="24"/>
           <w:szCs w:val="24"/>
           <w:rtl w:val="0"/>
-          <w:lang w:val="zh-CN" w:eastAsia="zh-CN"/>
+          <w:lang w:val="zh-TW" w:eastAsia="zh-TW"/>
         </w:rPr>
         <w:t>中心点</w:t>
       </w:r>
@@ -151,17 +199,7 @@
           <w:rtl w:val="0"/>
           <w:lang w:val="zh-TW" w:eastAsia="zh-TW"/>
         </w:rPr>
-        <w:t>聚类。</w:t>
-      </w:r>
-      <w:r>
-        <w:rPr>
-          <w:rFonts w:eastAsia="Arial Unicode MS" w:hint="eastAsia"/>
-          <w:sz w:val="24"/>
-          <w:szCs w:val="24"/>
-          <w:rtl w:val="0"/>
-          <w:lang w:val="zh-TW" w:eastAsia="zh-TW"/>
-        </w:rPr>
-        <w:t>把样本分为</w:t>
+        <w:t>聚类。把样本分为</w:t>
       </w:r>
       <w:r>
         <w:rPr>
@@ -224,7 +262,6 @@
           <w:sz w:val="24"/>
           <w:szCs w:val="24"/>
           <w:u w:color="ff2600"/>
-          <w:lang w:val="zh-TW" w:eastAsia="zh-TW"/>
         </w:rPr>
       </w:pPr>
       <w:r>
@@ -463,37 +500,7 @@
           <w:rtl w:val="0"/>
           <w:lang w:val="zh-TW" w:eastAsia="zh-TW"/>
         </w:rPr>
-        <w:t>字符串型</w:t>
-      </w:r>
-      <w:r>
-        <w:rPr>
-          <w:rFonts w:eastAsia="Arial Unicode MS" w:hint="eastAsia"/>
-          <w:sz w:val="24"/>
-          <w:szCs w:val="24"/>
-          <w:rtl w:val="0"/>
-          <w:lang w:val="zh-TW" w:eastAsia="zh-TW"/>
-        </w:rPr>
-        <w:t>非</w:t>
-      </w:r>
-      <w:r>
-        <w:rPr>
-          <w:rFonts w:eastAsia="Arial Unicode MS" w:hint="eastAsia"/>
-          <w:sz w:val="24"/>
-          <w:szCs w:val="24"/>
-          <w:rtl w:val="0"/>
-          <w:lang w:val="zh-TW" w:eastAsia="zh-TW"/>
-        </w:rPr>
-        <w:t>数字向量</w:t>
-      </w:r>
-      <w:r>
-        <w:rPr>
-          <w:rFonts w:eastAsia="Arial Unicode MS" w:hint="eastAsia"/>
-          <w:sz w:val="24"/>
-          <w:szCs w:val="24"/>
-          <w:rtl w:val="0"/>
-          <w:lang w:val="zh-TW" w:eastAsia="zh-TW"/>
-        </w:rPr>
-        <w:t>（</w:t>
+        <w:t>字符串型非数字向量（</w:t>
       </w:r>
       <w:r>
         <w:rPr>
@@ -625,43 +632,7 @@
           <w:rtl w:val="0"/>
           <w:lang w:val="zh-TW" w:eastAsia="zh-TW"/>
         </w:rPr>
-        <w:t>但是强烈建议事先转化</w:t>
-      </w:r>
-      <w:r>
-        <w:rPr>
-          <w:rFonts w:eastAsia="Arial Unicode MS" w:hint="eastAsia"/>
-          <w:color w:val="ff2600"/>
-          <w:sz w:val="24"/>
-          <w:szCs w:val="24"/>
-          <w:u w:color="ff2600"/>
-          <w:rtl w:val="0"/>
-          <w:lang w:val="zh-TW" w:eastAsia="zh-TW"/>
-        </w:rPr>
-        <w:t>字符串型</w:t>
-      </w:r>
-      <w:r>
-        <w:rPr>
-          <w:rFonts w:eastAsia="Arial Unicode MS" w:hint="eastAsia"/>
-          <w:color w:val="ff2600"/>
-          <w:sz w:val="24"/>
-          <w:szCs w:val="24"/>
-          <w:u w:color="ff2600"/>
-          <w:rtl w:val="0"/>
-          <w:lang w:val="zh-TW" w:eastAsia="zh-TW"/>
-        </w:rPr>
-        <w:t>非</w:t>
-      </w:r>
-      <w:r>
-        <w:rPr>
-          <w:rFonts w:eastAsia="Arial Unicode MS" w:hint="eastAsia"/>
-          <w:color w:val="ff2600"/>
-          <w:sz w:val="24"/>
-          <w:szCs w:val="24"/>
-          <w:u w:color="ff2600"/>
-          <w:rtl w:val="0"/>
-          <w:lang w:val="zh-TW" w:eastAsia="zh-TW"/>
-        </w:rPr>
-        <w:t>数字向量。</w:t>
+        <w:t>但是强烈建议事先转化字符串型非数字向量。</w:t>
       </w:r>
     </w:p>
     <w:p>
@@ -769,8 +740,10 @@
         <w:pStyle w:val="Normal.0"/>
         <w:ind w:left="1680" w:hanging="1680"/>
         <w:rPr>
-          <w:sz w:val="24"/>
-          <w:szCs w:val="24"/>
+          <w:rFonts w:ascii="Arial Unicode MS" w:cs="Arial Unicode MS" w:hAnsi="Arial Unicode MS" w:eastAsia="Arial Unicode MS"/>
+          <w:sz w:val="24"/>
+          <w:szCs w:val="24"/>
+          <w:lang w:val="zh-TW" w:eastAsia="zh-TW"/>
         </w:rPr>
       </w:pPr>
       <w:r>
@@ -828,6 +801,79 @@
         <w:pStyle w:val="Normal.0"/>
         <w:ind w:left="1745" w:hanging="1325"/>
         <w:rPr>
+          <w:rFonts w:ascii="Arial Unicode MS" w:cs="Arial Unicode MS" w:hAnsi="Arial Unicode MS" w:eastAsia="Arial Unicode MS"/>
+          <w:sz w:val="24"/>
+          <w:szCs w:val="24"/>
+        </w:rPr>
+      </w:pPr>
+      <w:r>
+        <w:rPr>
+          <w:rFonts w:ascii="Calibri" w:hAnsi="Calibri"/>
+          <w:b w:val="1"/>
+          <w:bCs w:val="1"/>
+          <w:sz w:val="24"/>
+          <w:szCs w:val="24"/>
+          <w:rtl w:val="0"/>
+          <w:lang w:val="en-US"/>
+        </w:rPr>
+        <w:t xml:space="preserve">scale: </w:t>
+      </w:r>
+      <w:r>
+        <w:rPr>
+          <w:rFonts w:eastAsia="Arial Unicode MS" w:hint="eastAsia"/>
+          <w:sz w:val="24"/>
+          <w:szCs w:val="24"/>
+          <w:rtl w:val="0"/>
+          <w:lang w:val="zh-TW" w:eastAsia="zh-TW"/>
+        </w:rPr>
+        <w:t>是否标准化</w:t>
+      </w:r>
+      <w:r>
+        <w:rPr>
+          <w:rFonts w:ascii="Arial Unicode MS" w:hAnsi="Arial Unicode MS"/>
+          <w:sz w:val="24"/>
+          <w:szCs w:val="24"/>
+          <w:rtl w:val="0"/>
+          <w:lang w:val="zh-TW" w:eastAsia="zh-TW"/>
+        </w:rPr>
+        <w:t>dataset</w:t>
+      </w:r>
+      <w:r>
+        <w:rPr>
+          <w:rFonts w:eastAsia="Arial Unicode MS" w:hint="eastAsia"/>
+          <w:sz w:val="24"/>
+          <w:szCs w:val="24"/>
+          <w:rtl w:val="0"/>
+          <w:lang w:val="zh-TW" w:eastAsia="zh-TW"/>
+        </w:rPr>
+        <w:t>数据（减去均值，除以标准差）</w:t>
+      </w:r>
+      <w:r>
+        <w:rPr>
+          <w:rFonts w:eastAsia="Arial Unicode MS" w:hint="eastAsia"/>
+          <w:sz w:val="24"/>
+          <w:szCs w:val="24"/>
+          <w:rtl w:val="0"/>
+          <w:lang w:val="zh-CN" w:eastAsia="zh-CN"/>
+        </w:rPr>
+        <w:t>，缺省标准化</w:t>
+      </w:r>
+      <w:r>
+        <w:rPr>
+          <w:rFonts w:eastAsia="Arial Unicode MS" w:hint="eastAsia"/>
+          <w:sz w:val="24"/>
+          <w:szCs w:val="24"/>
+          <w:rtl w:val="0"/>
+          <w:lang w:val="zh-TW" w:eastAsia="zh-TW"/>
+        </w:rPr>
+        <w:t>。</w:t>
+      </w:r>
+    </w:p>
+    <w:p>
+      <w:pPr>
+        <w:pStyle w:val="Normal.0"/>
+        <w:ind w:left="1745" w:hanging="1325"/>
+        <w:rPr>
           <w:sz w:val="24"/>
           <w:szCs w:val="24"/>
         </w:rPr>
@@ -953,6 +999,7 @@
         <w:pStyle w:val="List Paragraph"/>
         <w:ind w:firstLine="0"/>
         <w:rPr>
+          <w:rFonts w:ascii="Calibri" w:cs="Calibri" w:hAnsi="Calibri" w:eastAsia="Calibri"/>
           <w:sz w:val="24"/>
           <w:szCs w:val="24"/>
         </w:rPr>
@@ -1036,96 +1083,6 @@
           <w:lang w:val="en-US"/>
         </w:rPr>
         <w:t>"euclidean"</w:t>
-      </w:r>
-      <w:r>
-        <w:rPr>
-          <w:sz w:val="24"/>
-          <w:szCs w:val="24"/>
-          <w:rtl w:val="0"/>
-          <w:lang w:val="zh-TW" w:eastAsia="zh-TW"/>
-        </w:rPr>
-        <w:t>。</w:t>
-      </w:r>
-    </w:p>
-    <w:p>
-      <w:pPr>
-        <w:pStyle w:val="List Paragraph"/>
-        <w:ind w:firstLine="0"/>
-        <w:rPr>
-          <w:rFonts w:ascii="Calibri" w:cs="Calibri" w:hAnsi="Calibri" w:eastAsia="Calibri"/>
-          <w:sz w:val="24"/>
-          <w:szCs w:val="24"/>
-        </w:rPr>
-      </w:pPr>
-      <w:r>
-        <w:rPr>
-          <w:sz w:val="24"/>
-          <w:szCs w:val="24"/>
-          <w:rtl w:val="0"/>
-          <w:lang w:val="zh-TW" w:eastAsia="zh-TW"/>
-        </w:rPr>
-        <w:t xml:space="preserve">       </w:t>
-      </w:r>
-      <w:r>
-        <w:rPr>
-          <w:rFonts w:ascii="Calibri" w:hAnsi="Calibri"/>
-          <w:b w:val="1"/>
-          <w:bCs w:val="1"/>
-          <w:sz w:val="24"/>
-          <w:szCs w:val="24"/>
-          <w:rtl w:val="0"/>
-          <w:lang w:val="zh-TW" w:eastAsia="zh-TW"/>
-        </w:rPr>
-        <w:t>stand</w:t>
-      </w:r>
-      <w:r>
-        <w:rPr>
-          <w:sz w:val="24"/>
-          <w:szCs w:val="24"/>
-          <w:rtl w:val="0"/>
-          <w:lang w:val="zh-TW" w:eastAsia="zh-TW"/>
-        </w:rPr>
-        <w:t>：</w:t>
-      </w:r>
-      <w:r>
-        <w:rPr>
-          <w:rFonts w:ascii="Calibri" w:hAnsi="Calibri"/>
-          <w:b w:val="1"/>
-          <w:bCs w:val="1"/>
-          <w:sz w:val="24"/>
-          <w:szCs w:val="24"/>
-          <w:rtl w:val="0"/>
-          <w:lang w:val="zh-TW" w:eastAsia="zh-TW"/>
-        </w:rPr>
-        <w:t xml:space="preserve"> </w:t>
-      </w:r>
-      <w:r>
-        <w:rPr>
-          <w:sz w:val="24"/>
-          <w:szCs w:val="24"/>
-          <w:rtl w:val="0"/>
-          <w:lang w:val="zh-TW" w:eastAsia="zh-TW"/>
-        </w:rPr>
-        <w:t>是否标准化数据，类型为逻辑型，缺省为</w:t>
-      </w:r>
-      <w:r>
-        <w:rPr>
-          <w:rFonts w:ascii="Calibri" w:hAnsi="Calibri"/>
-          <w:sz w:val="24"/>
-          <w:szCs w:val="24"/>
-          <w:rtl w:val="0"/>
-          <w:lang w:val="en-US"/>
-        </w:rPr>
-        <w:t>F</w:t>
-      </w:r>
-      <w:r>
-        <w:rPr>
-          <w:sz w:val="24"/>
-          <w:szCs w:val="24"/>
-          <w:rtl w:val="0"/>
-          <w:lang w:val="zh-TW" w:eastAsia="zh-TW"/>
-        </w:rPr>
-        <w:t>asle</w:t>
       </w:r>
       <w:r>
         <w:rPr>
@@ -1363,13 +1320,6 @@
           <w:lang w:val="zh-TW" w:eastAsia="zh-TW"/>
         </w:rPr>
         <w:t>：聚类结果矩阵。</w:t>
-      </w:r>
-      <w:r>
-        <w:rPr>
-          <w:sz w:val="24"/>
-          <w:szCs w:val="24"/>
-          <w:lang w:val="zh-TW" w:eastAsia="zh-TW"/>
-        </w:rPr>
       </w:r>
     </w:p>
     <w:sectPr>
